--- a/OOP/Протоколы/Лаба_1_Краковский_НАД191.docx
+++ b/OOP/Протоколы/Лаба_1_Краковский_НАД191.docx
@@ -47,7 +47,7 @@
         <w:rPr>
           <w:lang w:val="ru-RU"/>
         </w:rPr>
-        <w:t>Кафедра «Информационные системы и технологии»</w:t>
+        <w:t>Кафедра «Информационные технологии»</w:t>
       </w:r>
     </w:p>
     <w:p>
@@ -143,13 +143,7 @@
         <w:rPr>
           <w:lang w:val="ru-RU"/>
         </w:rPr>
-        <w:t>по дис</w:t>
-      </w:r>
-      <w:r>
-        <w:rPr>
-          <w:lang w:val="ru-RU"/>
-        </w:rPr>
-        <w:t>циплине: «Объектно-ориентированное программирование»</w:t>
+        <w:t>по дисциплине: «Объектно-ориентированное программирование»</w:t>
       </w:r>
     </w:p>
     <w:p>
@@ -165,13 +159,7 @@
         <w:rPr>
           <w:lang w:val="ru-RU"/>
         </w:rPr>
-        <w:t>н</w:t>
-      </w:r>
-      <w:r>
-        <w:rPr>
-          <w:lang w:val="ru-RU"/>
-        </w:rPr>
-        <w:t>а тему: «Разработка консольных приложений»</w:t>
+        <w:t>на тему: «Разработка консольных приложений»</w:t>
       </w:r>
     </w:p>
     <w:p>
@@ -187,13 +175,7 @@
         <w:rPr>
           <w:lang w:val="ru-RU"/>
         </w:rPr>
-        <w:t>В</w:t>
-      </w:r>
-      <w:r>
-        <w:rPr>
-          <w:lang w:val="ru-RU"/>
-        </w:rPr>
-        <w:t>ариант 13</w:t>
+        <w:t>Вариант 13</w:t>
       </w:r>
     </w:p>
     <w:p>
@@ -206,7 +188,9 @@
         </w:rPr>
       </w:pPr>
       <w:r>
-        <w:rPr/>
+        <w:rPr>
+          <w:lang w:val="ru-RU"/>
+        </w:rPr>
       </w:r>
     </w:p>
     <w:p>
@@ -219,7 +203,9 @@
         </w:rPr>
       </w:pPr>
       <w:r>
-        <w:rPr/>
+        <w:rPr>
+          <w:lang w:val="ru-RU"/>
+        </w:rPr>
       </w:r>
     </w:p>
     <w:p>
@@ -232,7 +218,9 @@
         </w:rPr>
       </w:pPr>
       <w:r>
-        <w:rPr/>
+        <w:rPr>
+          <w:lang w:val="ru-RU"/>
+        </w:rPr>
       </w:r>
     </w:p>
     <w:p>
@@ -245,7 +233,9 @@
         </w:rPr>
       </w:pPr>
       <w:r>
-        <w:rPr/>
+        <w:rPr>
+          <w:lang w:val="ru-RU"/>
+        </w:rPr>
       </w:r>
     </w:p>
     <w:p>
@@ -258,7 +248,9 @@
         </w:rPr>
       </w:pPr>
       <w:r>
-        <w:rPr/>
+        <w:rPr>
+          <w:lang w:val="ru-RU"/>
+        </w:rPr>
       </w:r>
     </w:p>
     <w:p>
@@ -271,7 +263,9 @@
         </w:rPr>
       </w:pPr>
       <w:r>
-        <w:rPr/>
+        <w:rPr>
+          <w:lang w:val="ru-RU"/>
+        </w:rPr>
       </w:r>
     </w:p>
     <w:p>
@@ -328,14 +322,7 @@
           <w:b w:val="false"/>
           <w:bCs w:val="false"/>
         </w:rPr>
-        <w:t>Краковский В.</w:t>
-      </w:r>
-      <w:r>
-        <w:rPr>
-          <w:b w:val="false"/>
-          <w:bCs w:val="false"/>
-        </w:rPr>
-        <w:t>А.</w:t>
+        <w:t>Краковский В.А.</w:t>
       </w:r>
     </w:p>
     <w:p>
@@ -354,21 +341,7 @@
           <w:b/>
           <w:bCs/>
         </w:rPr>
-        <w:t>Проверил</w:t>
-      </w:r>
-      <w:r>
-        <w:rPr>
-          <w:b/>
-          <w:bCs/>
-        </w:rPr>
-        <w:t>и</w:t>
-      </w:r>
-      <w:r>
-        <w:rPr>
-          <w:b/>
-          <w:bCs/>
-        </w:rPr>
-        <w:t>:</w:t>
+        <w:t>Проверили:</w:t>
       </w:r>
     </w:p>
     <w:p>
@@ -406,28 +379,7 @@
           <w:b w:val="false"/>
           <w:bCs w:val="false"/>
         </w:rPr>
-        <w:t>ст. пр. Па</w:t>
-      </w:r>
-      <w:r>
-        <w:rPr>
-          <w:b w:val="false"/>
-          <w:bCs w:val="false"/>
-        </w:rPr>
-        <w:t>в</w:t>
-      </w:r>
-      <w:r>
-        <w:rPr>
-          <w:b w:val="false"/>
-          <w:bCs w:val="false"/>
-        </w:rPr>
-        <w:t xml:space="preserve">лов </w:t>
-      </w:r>
-      <w:r>
-        <w:rPr>
-          <w:b w:val="false"/>
-          <w:bCs w:val="false"/>
-        </w:rPr>
-        <w:t>О.А.</w:t>
+        <w:t>ст. пр. Павлов О.А.</w:t>
       </w:r>
     </w:p>
     <w:p>
@@ -531,28 +483,23 @@
       <w:sdtContent>
         <w:p>
           <w:pPr>
-            <w:pStyle w:val="Style24"/>
-            <w:jc w:val="center"/>
-            <w:rPr>
-              <w:b w:val="false"/>
-              <w:b w:val="false"/>
-              <w:bCs w:val="false"/>
-            </w:rPr>
+            <w:pStyle w:val="Style25"/>
+            <w:rPr/>
           </w:pPr>
           <w:r>
             <w:br w:type="page"/>
           </w:r>
           <w:r>
-            <w:rPr>
-              <w:b w:val="false"/>
-              <w:bCs w:val="false"/>
-            </w:rPr>
+            <w:rPr/>
             <w:t>Оглавление</w:t>
           </w:r>
         </w:p>
         <w:p>
           <w:pPr>
             <w:pStyle w:val="11"/>
+            <w:tabs>
+              <w:tab w:val="right" w:pos="9638" w:leader="dot"/>
+            </w:tabs>
             <w:rPr/>
           </w:pPr>
           <w:r>
@@ -569,6 +516,10 @@
           <w:hyperlink w:anchor="__RefHeading___Toc131_1832763852">
             <w:r>
               <w:rPr/>
+              <w:t xml:space="preserve">​ </w:t>
+            </w:r>
+            <w:r>
+              <w:rPr/>
               <w:t>ВВЕДЕНИЕ</w:t>
               <w:tab/>
               <w:t>3</w:t>
@@ -578,9 +529,16 @@
         <w:p>
           <w:pPr>
             <w:pStyle w:val="11"/>
+            <w:tabs>
+              <w:tab w:val="right" w:pos="9638" w:leader="dot"/>
+            </w:tabs>
             <w:rPr/>
           </w:pPr>
           <w:hyperlink w:anchor="__RefHeading___Toc133_1832763852">
+            <w:r>
+              <w:rPr/>
+              <w:t xml:space="preserve">​ </w:t>
+            </w:r>
             <w:r>
               <w:rPr/>
               <w:t>ТЕОРЕТИЧЕСКАЯ ЧАСТЬ</w:t>
@@ -592,9 +550,16 @@
         <w:p>
           <w:pPr>
             <w:pStyle w:val="11"/>
+            <w:tabs>
+              <w:tab w:val="right" w:pos="9638" w:leader="dot"/>
+            </w:tabs>
             <w:rPr/>
           </w:pPr>
           <w:hyperlink w:anchor="__RefHeading___Toc135_1832763852">
+            <w:r>
+              <w:rPr/>
+              <w:t xml:space="preserve">​ </w:t>
+            </w:r>
             <w:r>
               <w:rPr/>
               <w:t>ПРАКТИЧЕСКАЯ ЧАСТЬ</w:t>
@@ -606,14 +571,42 @@
         <w:p>
           <w:pPr>
             <w:pStyle w:val="11"/>
+            <w:tabs>
+              <w:tab w:val="right" w:pos="9638" w:leader="dot"/>
+            </w:tabs>
             <w:rPr/>
           </w:pPr>
           <w:hyperlink w:anchor="__RefHeading___Toc137_1832763852">
             <w:r>
               <w:rPr/>
+              <w:t xml:space="preserve">​ </w:t>
+            </w:r>
+            <w:r>
+              <w:rPr/>
               <w:t>ВЫВОД</w:t>
               <w:tab/>
               <w:t>8</w:t>
+            </w:r>
+          </w:hyperlink>
+        </w:p>
+        <w:p>
+          <w:pPr>
+            <w:pStyle w:val="11"/>
+            <w:tabs>
+              <w:tab w:val="right" w:pos="9638" w:leader="dot"/>
+            </w:tabs>
+            <w:rPr/>
+          </w:pPr>
+          <w:hyperlink w:anchor="__RefHeading___Toc139_2247490813">
+            <w:r>
+              <w:rPr/>
+              <w:t xml:space="preserve">​ </w:t>
+            </w:r>
+            <w:r>
+              <w:rPr/>
+              <w:t>ЛИТЕРАТУРА</w:t>
+              <w:tab/>
+              <w:t>9</w:t>
             </w:r>
           </w:hyperlink>
           <w:r>
@@ -674,12 +667,6 @@
           <w:bCs w:val="false"/>
         </w:rPr>
         <w:tab/>
-      </w:r>
-      <w:r>
-        <w:rPr>
-          <w:b w:val="false"/>
-          <w:bCs w:val="false"/>
-        </w:rPr>
         <w:t xml:space="preserve">Целью данной лабораторной работы является изучение процесса разработки консольных приложений на языке программирования </w:t>
       </w:r>
       <w:r>
@@ -782,23 +769,7 @@
           <w:bCs w:val="false"/>
           <w:sz w:val="28"/>
         </w:rPr>
-        <w:t xml:space="preserve"> представля</w:t>
-      </w:r>
-      <w:r>
-        <w:rPr>
-          <w:b w:val="false"/>
-          <w:bCs w:val="false"/>
-          <w:sz w:val="28"/>
-        </w:rPr>
-        <w:t>ю</w:t>
-      </w:r>
-      <w:r>
-        <w:rPr>
-          <w:b w:val="false"/>
-          <w:bCs w:val="false"/>
-          <w:sz w:val="28"/>
-        </w:rPr>
-        <w:t>т собой созданный и откомпилированный программистом класс, содержащий точку входа.</w:t>
+        <w:t xml:space="preserve"> представляют собой созданный и откомпилированный программистом класс, содержащий точку входа.</w:t>
       </w:r>
     </w:p>
     <w:p>
@@ -1082,8 +1053,6 @@
       </w:pPr>
       <w:r>
         <w:rPr>
-          <w:b w:val="false"/>
-          <w:bCs w:val="false"/>
           <w:sz w:val="28"/>
         </w:rPr>
       </w:r>
@@ -1130,59 +1099,212 @@
           <w:b w:val="false"/>
           <w:bCs w:val="false"/>
         </w:rPr>
-        <w:drawing>
-          <wp:anchor behindDoc="0" distT="0" distB="0" distL="0" distR="0" simplePos="0" locked="0" layoutInCell="0" allowOverlap="1" relativeHeight="2">
-            <wp:simplePos x="0" y="0"/>
-            <wp:positionH relativeFrom="column">
-              <wp:posOffset>409575</wp:posOffset>
-            </wp:positionH>
-            <wp:positionV relativeFrom="paragraph">
-              <wp:posOffset>413385</wp:posOffset>
-            </wp:positionV>
-            <wp:extent cx="5891530" cy="622935"/>
-            <wp:effectExtent l="0" t="0" r="0" b="0"/>
-            <wp:wrapTopAndBottom/>
-            <wp:docPr id="1" name="Изображение1" descr=""/>
-            <wp:cNvGraphicFramePr>
-              <a:graphicFrameLocks xmlns:a="http://schemas.openxmlformats.org/drawingml/2006/main" noChangeAspect="1"/>
-            </wp:cNvGraphicFramePr>
-            <a:graphic xmlns:a="http://schemas.openxmlformats.org/drawingml/2006/main">
-              <a:graphicData uri="http://schemas.openxmlformats.org/drawingml/2006/picture">
-                <pic:pic xmlns:pic="http://schemas.openxmlformats.org/drawingml/2006/picture">
-                  <pic:nvPicPr>
-                    <pic:cNvPr id="1" name="Изображение1" descr=""/>
-                    <pic:cNvPicPr>
-                      <a:picLocks noChangeAspect="1" noChangeArrowheads="1"/>
-                    </pic:cNvPicPr>
-                  </pic:nvPicPr>
-                  <pic:blipFill>
-                    <a:blip r:embed="rId2"/>
-                    <a:stretch>
-                      <a:fillRect/>
-                    </a:stretch>
-                  </pic:blipFill>
-                  <pic:spPr bwMode="auto">
-                    <a:xfrm>
-                      <a:off x="0" y="0"/>
-                      <a:ext cx="5891530" cy="622935"/>
-                    </a:xfrm>
-                    <a:prstGeom prst="rect">
-                      <a:avLst/>
-                    </a:prstGeom>
-                  </pic:spPr>
-                </pic:pic>
-              </a:graphicData>
-            </a:graphic>
-          </wp:anchor>
-        </w:drawing>
-      </w:r>
-      <w:r>
-        <w:rPr>
-          <w:b w:val="false"/>
-          <w:bCs w:val="false"/>
-        </w:rPr>
-        <w:t>Условие</w:t>
+        <w:t>У</w:t>
+      </w:r>
+      <w:r>
+        <w:rPr>
+          <w:b w:val="false"/>
+          <w:bCs w:val="false"/>
+        </w:rPr>
+        <w:t>словие</w:t>
         <w:br/>
+      </w:r>
+      <w:r>
+        <mc:AlternateContent>
+          <mc:Choice Requires="wps">
+            <w:drawing>
+              <wp:anchor behindDoc="0" distT="0" distB="0" distL="0" distR="0" simplePos="0" locked="0" layoutInCell="0" allowOverlap="1" relativeHeight="2">
+                <wp:simplePos x="0" y="0"/>
+                <wp:positionH relativeFrom="column">
+                  <wp:posOffset>409575</wp:posOffset>
+                </wp:positionH>
+                <wp:positionV relativeFrom="paragraph">
+                  <wp:posOffset>413385</wp:posOffset>
+                </wp:positionV>
+                <wp:extent cx="5891530" cy="1038225"/>
+                <wp:effectExtent l="0" t="0" r="0" b="0"/>
+                <wp:wrapTopAndBottom/>
+                <wp:docPr id="1" name="Врезка3"/>
+                <a:graphic xmlns:a="http://schemas.openxmlformats.org/drawingml/2006/main">
+                  <a:graphicData uri="http://schemas.microsoft.com/office/word/2010/wordprocessingShape">
+                    <wps:wsp>
+                      <wps:cNvSpPr txBox="1"/>
+                      <wps:spPr>
+                        <a:xfrm>
+                          <a:off x="0" y="0"/>
+                          <a:ext cx="5891530" cy="1038225"/>
+                        </a:xfrm>
+                        <a:prstGeom prst="rect"/>
+                      </wps:spPr>
+                      <wps:txbx>
+                        <w:txbxContent>
+                          <w:p>
+                            <w:pPr>
+                              <w:pStyle w:val="Style24"/>
+                              <w:spacing w:before="120" w:after="120"/>
+                              <w:rPr/>
+                            </w:pPr>
+                            <w:r>
+                              <w:rPr/>
+                              <w:drawing>
+                                <wp:inline distT="0" distB="0" distL="0" distR="0">
+                                  <wp:extent cx="5891530" cy="622935"/>
+                                  <wp:effectExtent l="0" t="0" r="0" b="0"/>
+                                  <wp:docPr id="2" name="Изображение1" descr=""/>
+                                  <wp:cNvGraphicFramePr>
+                                    <a:graphicFrameLocks xmlns:a="http://schemas.openxmlformats.org/drawingml/2006/main" noChangeAspect="1"/>
+                                  </wp:cNvGraphicFramePr>
+                                  <a:graphic xmlns:a="http://schemas.openxmlformats.org/drawingml/2006/main">
+                                    <a:graphicData uri="http://schemas.openxmlformats.org/drawingml/2006/picture">
+                                      <pic:pic xmlns:pic="http://schemas.openxmlformats.org/drawingml/2006/picture">
+                                        <pic:nvPicPr>
+                                          <pic:cNvPr id="2" name="Изображение1" descr=""/>
+                                          <pic:cNvPicPr>
+                                            <a:picLocks noChangeAspect="1" noChangeArrowheads="1"/>
+                                          </pic:cNvPicPr>
+                                        </pic:nvPicPr>
+                                        <pic:blipFill>
+                                          <a:blip r:embed="rId2"/>
+                                          <a:stretch>
+                                            <a:fillRect/>
+                                          </a:stretch>
+                                        </pic:blipFill>
+                                        <pic:spPr bwMode="auto">
+                                          <a:xfrm>
+                                            <a:off x="0" y="0"/>
+                                            <a:ext cx="5891530" cy="622935"/>
+                                          </a:xfrm>
+                                          <a:prstGeom prst="rect">
+                                            <a:avLst/>
+                                          </a:prstGeom>
+                                        </pic:spPr>
+                                      </pic:pic>
+                                    </a:graphicData>
+                                  </a:graphic>
+                                </wp:inline>
+                              </w:drawing>
+                              <w:t xml:space="preserve">Рисунок </w:t>
+                            </w:r>
+                            <w:r>
+                              <w:rPr/>
+                              <w:fldChar w:fldCharType="begin"/>
+                            </w:r>
+                            <w:r>
+                              <w:rPr/>
+                              <w:instrText> SEQ Рисунок \* ARABIC </w:instrText>
+                            </w:r>
+                            <w:r>
+                              <w:rPr/>
+                              <w:fldChar w:fldCharType="separate"/>
+                            </w:r>
+                            <w:r>
+                              <w:rPr/>
+                              <w:t>1</w:t>
+                            </w:r>
+                            <w:r>
+                              <w:rPr/>
+                              <w:fldChar w:fldCharType="end"/>
+                            </w:r>
+                            <w:r>
+                              <w:rPr/>
+                              <w:t>: Условие задания</w:t>
+                            </w:r>
+                          </w:p>
+                        </w:txbxContent>
+                      </wps:txbx>
+                      <wps:bodyPr anchor="t" lIns="0" tIns="0" rIns="0" bIns="0">
+                        <a:noAutofit/>
+                      </wps:bodyPr>
+                    </wps:wsp>
+                  </a:graphicData>
+                </a:graphic>
+              </wp:anchor>
+            </w:drawing>
+          </mc:Choice>
+          <mc:Fallback>
+            <w:pict>
+              <v:rect style="position:absolute;rotation:0;width:463.9pt;height:81.75pt;mso-wrap-distance-left:0pt;mso-wrap-distance-right:0pt;mso-wrap-distance-top:0pt;mso-wrap-distance-bottom:0pt;margin-top:32.55pt;mso-position-vertical-relative:text;margin-left:32.25pt;mso-position-horizontal-relative:text">
+                <v:textbox inset="0in,0in,0in,0in">
+                  <w:txbxContent>
+                    <w:p>
+                      <w:pPr>
+                        <w:pStyle w:val="Style24"/>
+                        <w:spacing w:before="120" w:after="120"/>
+                        <w:rPr/>
+                      </w:pPr>
+                      <w:r>
+                        <w:rPr/>
+                        <w:drawing>
+                          <wp:inline distT="0" distB="0" distL="0" distR="0">
+                            <wp:extent cx="5891530" cy="622935"/>
+                            <wp:effectExtent l="0" t="0" r="0" b="0"/>
+                            <wp:docPr id="3" name="Изображение1" descr=""/>
+                            <wp:cNvGraphicFramePr>
+                              <a:graphicFrameLocks xmlns:a="http://schemas.openxmlformats.org/drawingml/2006/main" noChangeAspect="1"/>
+                            </wp:cNvGraphicFramePr>
+                            <a:graphic xmlns:a="http://schemas.openxmlformats.org/drawingml/2006/main">
+                              <a:graphicData uri="http://schemas.openxmlformats.org/drawingml/2006/picture">
+                                <pic:pic xmlns:pic="http://schemas.openxmlformats.org/drawingml/2006/picture">
+                                  <pic:nvPicPr>
+                                    <pic:cNvPr id="3" name="Изображение1" descr=""/>
+                                    <pic:cNvPicPr>
+                                      <a:picLocks noChangeAspect="1" noChangeArrowheads="1"/>
+                                    </pic:cNvPicPr>
+                                  </pic:nvPicPr>
+                                  <pic:blipFill>
+                                    <a:blip r:embed="rId2"/>
+                                    <a:stretch>
+                                      <a:fillRect/>
+                                    </a:stretch>
+                                  </pic:blipFill>
+                                  <pic:spPr bwMode="auto">
+                                    <a:xfrm>
+                                      <a:off x="0" y="0"/>
+                                      <a:ext cx="5891530" cy="622935"/>
+                                    </a:xfrm>
+                                    <a:prstGeom prst="rect">
+                                      <a:avLst/>
+                                    </a:prstGeom>
+                                  </pic:spPr>
+                                </pic:pic>
+                              </a:graphicData>
+                            </a:graphic>
+                          </wp:inline>
+                        </w:drawing>
+                        <w:t xml:space="preserve">Рисунок </w:t>
+                      </w:r>
+                      <w:r>
+                        <w:rPr/>
+                        <w:fldChar w:fldCharType="begin"/>
+                      </w:r>
+                      <w:r>
+                        <w:rPr/>
+                        <w:instrText> SEQ Рисунок \* ARABIC </w:instrText>
+                      </w:r>
+                      <w:r>
+                        <w:rPr/>
+                        <w:fldChar w:fldCharType="separate"/>
+                      </w:r>
+                      <w:r>
+                        <w:rPr/>
+                        <w:t>1</w:t>
+                      </w:r>
+                      <w:r>
+                        <w:rPr/>
+                        <w:fldChar w:fldCharType="end"/>
+                      </w:r>
+                      <w:r>
+                        <w:rPr/>
+                        <w:t>: Условие задания</w:t>
+                      </w:r>
+                    </w:p>
+                  </w:txbxContent>
+                </v:textbox>
+                <w10:wrap type="topAndBottom"/>
+              </v:rect>
+            </w:pict>
+          </mc:Fallback>
+        </mc:AlternateContent>
       </w:r>
     </w:p>
     <w:p>
@@ -1205,59 +1327,212 @@
           <w:b w:val="false"/>
           <w:bCs w:val="false"/>
         </w:rPr>
-        <w:drawing>
-          <wp:anchor behindDoc="0" distT="0" distB="0" distL="0" distR="0" simplePos="0" locked="0" layoutInCell="0" allowOverlap="1" relativeHeight="3">
-            <wp:simplePos x="0" y="0"/>
-            <wp:positionH relativeFrom="column">
-              <wp:posOffset>142875</wp:posOffset>
-            </wp:positionH>
-            <wp:positionV relativeFrom="paragraph">
-              <wp:posOffset>312420</wp:posOffset>
-            </wp:positionV>
-            <wp:extent cx="5891530" cy="4169410"/>
-            <wp:effectExtent l="0" t="0" r="0" b="0"/>
-            <wp:wrapTopAndBottom/>
-            <wp:docPr id="2" name="Изображение2" descr=""/>
-            <wp:cNvGraphicFramePr>
-              <a:graphicFrameLocks xmlns:a="http://schemas.openxmlformats.org/drawingml/2006/main" noChangeAspect="1"/>
-            </wp:cNvGraphicFramePr>
-            <a:graphic xmlns:a="http://schemas.openxmlformats.org/drawingml/2006/main">
-              <a:graphicData uri="http://schemas.openxmlformats.org/drawingml/2006/picture">
-                <pic:pic xmlns:pic="http://schemas.openxmlformats.org/drawingml/2006/picture">
-                  <pic:nvPicPr>
-                    <pic:cNvPr id="2" name="Изображение2" descr=""/>
-                    <pic:cNvPicPr>
-                      <a:picLocks noChangeAspect="1" noChangeArrowheads="1"/>
-                    </pic:cNvPicPr>
-                  </pic:nvPicPr>
-                  <pic:blipFill>
-                    <a:blip r:embed="rId3"/>
-                    <a:stretch>
-                      <a:fillRect/>
-                    </a:stretch>
-                  </pic:blipFill>
-                  <pic:spPr bwMode="auto">
-                    <a:xfrm>
-                      <a:off x="0" y="0"/>
-                      <a:ext cx="5891530" cy="4169410"/>
-                    </a:xfrm>
-                    <a:prstGeom prst="rect">
-                      <a:avLst/>
-                    </a:prstGeom>
-                  </pic:spPr>
-                </pic:pic>
-              </a:graphicData>
-            </a:graphic>
-          </wp:anchor>
-        </w:drawing>
-      </w:r>
-      <w:r>
-        <w:rPr>
-          <w:b w:val="false"/>
-          <w:bCs w:val="false"/>
-        </w:rPr>
-        <w:t>Вводим координаты с клавиатуры:</w:t>
+        <w:t>В</w:t>
+      </w:r>
+      <w:r>
+        <w:rPr>
+          <w:b w:val="false"/>
+          <w:bCs w:val="false"/>
+        </w:rPr>
+        <w:t>водим координаты с клавиатуры:</w:t>
         <w:br/>
+      </w:r>
+      <w:r>
+        <mc:AlternateContent>
+          <mc:Choice Requires="wps">
+            <w:drawing>
+              <wp:anchor behindDoc="0" distT="0" distB="0" distL="0" distR="0" simplePos="0" locked="0" layoutInCell="0" allowOverlap="1" relativeHeight="4">
+                <wp:simplePos x="0" y="0"/>
+                <wp:positionH relativeFrom="column">
+                  <wp:posOffset>142875</wp:posOffset>
+                </wp:positionH>
+                <wp:positionV relativeFrom="paragraph">
+                  <wp:posOffset>312420</wp:posOffset>
+                </wp:positionV>
+                <wp:extent cx="5891530" cy="4584700"/>
+                <wp:effectExtent l="0" t="0" r="0" b="0"/>
+                <wp:wrapTopAndBottom/>
+                <wp:docPr id="4" name="Врезка1"/>
+                <a:graphic xmlns:a="http://schemas.openxmlformats.org/drawingml/2006/main">
+                  <a:graphicData uri="http://schemas.microsoft.com/office/word/2010/wordprocessingShape">
+                    <wps:wsp>
+                      <wps:cNvSpPr txBox="1"/>
+                      <wps:spPr>
+                        <a:xfrm>
+                          <a:off x="0" y="0"/>
+                          <a:ext cx="5891530" cy="4584700"/>
+                        </a:xfrm>
+                        <a:prstGeom prst="rect"/>
+                      </wps:spPr>
+                      <wps:txbx>
+                        <w:txbxContent>
+                          <w:p>
+                            <w:pPr>
+                              <w:pStyle w:val="Style24"/>
+                              <w:spacing w:before="120" w:after="120"/>
+                              <w:rPr/>
+                            </w:pPr>
+                            <w:r>
+                              <w:rPr/>
+                              <w:drawing>
+                                <wp:inline distT="0" distB="0" distL="0" distR="0">
+                                  <wp:extent cx="5891530" cy="4169410"/>
+                                  <wp:effectExtent l="0" t="0" r="0" b="0"/>
+                                  <wp:docPr id="5" name="Изображение2" descr=""/>
+                                  <wp:cNvGraphicFramePr>
+                                    <a:graphicFrameLocks xmlns:a="http://schemas.openxmlformats.org/drawingml/2006/main" noChangeAspect="1"/>
+                                  </wp:cNvGraphicFramePr>
+                                  <a:graphic xmlns:a="http://schemas.openxmlformats.org/drawingml/2006/main">
+                                    <a:graphicData uri="http://schemas.openxmlformats.org/drawingml/2006/picture">
+                                      <pic:pic xmlns:pic="http://schemas.openxmlformats.org/drawingml/2006/picture">
+                                        <pic:nvPicPr>
+                                          <pic:cNvPr id="5" name="Изображение2" descr=""/>
+                                          <pic:cNvPicPr>
+                                            <a:picLocks noChangeAspect="1" noChangeArrowheads="1"/>
+                                          </pic:cNvPicPr>
+                                        </pic:nvPicPr>
+                                        <pic:blipFill>
+                                          <a:blip r:embed="rId3"/>
+                                          <a:stretch>
+                                            <a:fillRect/>
+                                          </a:stretch>
+                                        </pic:blipFill>
+                                        <pic:spPr bwMode="auto">
+                                          <a:xfrm>
+                                            <a:off x="0" y="0"/>
+                                            <a:ext cx="5891530" cy="4169410"/>
+                                          </a:xfrm>
+                                          <a:prstGeom prst="rect">
+                                            <a:avLst/>
+                                          </a:prstGeom>
+                                        </pic:spPr>
+                                      </pic:pic>
+                                    </a:graphicData>
+                                  </a:graphic>
+                                </wp:inline>
+                              </w:drawing>
+                              <w:t xml:space="preserve">Рисунок </w:t>
+                            </w:r>
+                            <w:r>
+                              <w:rPr/>
+                              <w:fldChar w:fldCharType="begin"/>
+                            </w:r>
+                            <w:r>
+                              <w:rPr/>
+                              <w:instrText> SEQ Рисунок \* ARABIC </w:instrText>
+                            </w:r>
+                            <w:r>
+                              <w:rPr/>
+                              <w:fldChar w:fldCharType="separate"/>
+                            </w:r>
+                            <w:r>
+                              <w:rPr/>
+                              <w:t>2</w:t>
+                            </w:r>
+                            <w:r>
+                              <w:rPr/>
+                              <w:fldChar w:fldCharType="end"/>
+                            </w:r>
+                            <w:r>
+                              <w:rPr/>
+                              <w:t>: Перечисление координат вершин многоугольника</w:t>
+                            </w:r>
+                          </w:p>
+                        </w:txbxContent>
+                      </wps:txbx>
+                      <wps:bodyPr anchor="t" lIns="0" tIns="0" rIns="0" bIns="0">
+                        <a:noAutofit/>
+                      </wps:bodyPr>
+                    </wps:wsp>
+                  </a:graphicData>
+                </a:graphic>
+              </wp:anchor>
+            </w:drawing>
+          </mc:Choice>
+          <mc:Fallback>
+            <w:pict>
+              <v:rect style="position:absolute;rotation:0;width:463.9pt;height:361pt;mso-wrap-distance-left:0pt;mso-wrap-distance-right:0pt;mso-wrap-distance-top:0pt;mso-wrap-distance-bottom:0pt;margin-top:24.6pt;mso-position-vertical-relative:text;margin-left:11.25pt;mso-position-horizontal-relative:text">
+                <v:textbox inset="0in,0in,0in,0in">
+                  <w:txbxContent>
+                    <w:p>
+                      <w:pPr>
+                        <w:pStyle w:val="Style24"/>
+                        <w:spacing w:before="120" w:after="120"/>
+                        <w:rPr/>
+                      </w:pPr>
+                      <w:r>
+                        <w:rPr/>
+                        <w:drawing>
+                          <wp:inline distT="0" distB="0" distL="0" distR="0">
+                            <wp:extent cx="5891530" cy="4169410"/>
+                            <wp:effectExtent l="0" t="0" r="0" b="0"/>
+                            <wp:docPr id="6" name="Изображение2" descr=""/>
+                            <wp:cNvGraphicFramePr>
+                              <a:graphicFrameLocks xmlns:a="http://schemas.openxmlformats.org/drawingml/2006/main" noChangeAspect="1"/>
+                            </wp:cNvGraphicFramePr>
+                            <a:graphic xmlns:a="http://schemas.openxmlformats.org/drawingml/2006/main">
+                              <a:graphicData uri="http://schemas.openxmlformats.org/drawingml/2006/picture">
+                                <pic:pic xmlns:pic="http://schemas.openxmlformats.org/drawingml/2006/picture">
+                                  <pic:nvPicPr>
+                                    <pic:cNvPr id="6" name="Изображение2" descr=""/>
+                                    <pic:cNvPicPr>
+                                      <a:picLocks noChangeAspect="1" noChangeArrowheads="1"/>
+                                    </pic:cNvPicPr>
+                                  </pic:nvPicPr>
+                                  <pic:blipFill>
+                                    <a:blip r:embed="rId3"/>
+                                    <a:stretch>
+                                      <a:fillRect/>
+                                    </a:stretch>
+                                  </pic:blipFill>
+                                  <pic:spPr bwMode="auto">
+                                    <a:xfrm>
+                                      <a:off x="0" y="0"/>
+                                      <a:ext cx="5891530" cy="4169410"/>
+                                    </a:xfrm>
+                                    <a:prstGeom prst="rect">
+                                      <a:avLst/>
+                                    </a:prstGeom>
+                                  </pic:spPr>
+                                </pic:pic>
+                              </a:graphicData>
+                            </a:graphic>
+                          </wp:inline>
+                        </w:drawing>
+                        <w:t xml:space="preserve">Рисунок </w:t>
+                      </w:r>
+                      <w:r>
+                        <w:rPr/>
+                        <w:fldChar w:fldCharType="begin"/>
+                      </w:r>
+                      <w:r>
+                        <w:rPr/>
+                        <w:instrText> SEQ Рисунок \* ARABIC </w:instrText>
+                      </w:r>
+                      <w:r>
+                        <w:rPr/>
+                        <w:fldChar w:fldCharType="separate"/>
+                      </w:r>
+                      <w:r>
+                        <w:rPr/>
+                        <w:t>2</w:t>
+                      </w:r>
+                      <w:r>
+                        <w:rPr/>
+                        <w:fldChar w:fldCharType="end"/>
+                      </w:r>
+                      <w:r>
+                        <w:rPr/>
+                        <w:t>: Перечисление координат вершин многоугольника</w:t>
+                      </w:r>
+                    </w:p>
+                  </w:txbxContent>
+                </v:textbox>
+                <w10:wrap type="topAndBottom"/>
+              </v:rect>
+            </w:pict>
+          </mc:Fallback>
+        </mc:AlternateContent>
       </w:r>
     </w:p>
     <w:p>
@@ -1269,9 +1544,10 @@
           <w:numId w:val="0"/>
         </w:numPr>
         <w:suppressAutoHyphens w:val="true"/>
-        <w:overflowPunct w:val="false"/>
+        <w:overflowPunct w:val="true"/>
         <w:bidi w:val="0"/>
         <w:spacing w:lineRule="auto" w:line="360"/>
+        <w:ind w:left="0" w:hanging="0"/>
         <w:jc w:val="left"/>
         <w:rPr>
           <w:b w:val="false"/>
@@ -1350,51 +1626,6 @@
           <w:b w:val="false"/>
           <w:bCs w:val="false"/>
         </w:rPr>
-        <w:drawing>
-          <wp:anchor behindDoc="0" distT="0" distB="0" distL="0" distR="0" simplePos="0" locked="0" layoutInCell="0" allowOverlap="1" relativeHeight="4">
-            <wp:simplePos x="0" y="0"/>
-            <wp:positionH relativeFrom="column">
-              <wp:align>center</wp:align>
-            </wp:positionH>
-            <wp:positionV relativeFrom="paragraph">
-              <wp:posOffset>635</wp:posOffset>
-            </wp:positionV>
-            <wp:extent cx="5891530" cy="3653790"/>
-            <wp:effectExtent l="0" t="0" r="0" b="0"/>
-            <wp:wrapSquare wrapText="largest"/>
-            <wp:docPr id="3" name="Изображение3" descr=""/>
-            <wp:cNvGraphicFramePr>
-              <a:graphicFrameLocks xmlns:a="http://schemas.openxmlformats.org/drawingml/2006/main" noChangeAspect="1"/>
-            </wp:cNvGraphicFramePr>
-            <a:graphic xmlns:a="http://schemas.openxmlformats.org/drawingml/2006/main">
-              <a:graphicData uri="http://schemas.openxmlformats.org/drawingml/2006/picture">
-                <pic:pic xmlns:pic="http://schemas.openxmlformats.org/drawingml/2006/picture">
-                  <pic:nvPicPr>
-                    <pic:cNvPr id="3" name="Изображение3" descr=""/>
-                    <pic:cNvPicPr>
-                      <a:picLocks noChangeAspect="1" noChangeArrowheads="1"/>
-                    </pic:cNvPicPr>
-                  </pic:nvPicPr>
-                  <pic:blipFill>
-                    <a:blip r:embed="rId4"/>
-                    <a:stretch>
-                      <a:fillRect/>
-                    </a:stretch>
-                  </pic:blipFill>
-                  <pic:spPr bwMode="auto">
-                    <a:xfrm>
-                      <a:off x="0" y="0"/>
-                      <a:ext cx="5891530" cy="3653790"/>
-                    </a:xfrm>
-                    <a:prstGeom prst="rect">
-                      <a:avLst/>
-                    </a:prstGeom>
-                  </pic:spPr>
-                </pic:pic>
-              </a:graphicData>
-            </a:graphic>
-          </wp:anchor>
-        </w:drawing>
         <w:t>С</w:t>
       </w:r>
       <w:r>
@@ -1405,53 +1636,6 @@
         <w:t>читаем искомую площадь:</w:t>
       </w:r>
       <w:r>
-        <w:drawing>
-          <wp:anchor behindDoc="0" distT="0" distB="0" distL="0" distR="0" simplePos="0" locked="0" layoutInCell="0" allowOverlap="1" relativeHeight="5">
-            <wp:simplePos x="0" y="0"/>
-            <wp:positionH relativeFrom="column">
-              <wp:posOffset>142875</wp:posOffset>
-            </wp:positionH>
-            <wp:positionV relativeFrom="paragraph">
-              <wp:posOffset>4152900</wp:posOffset>
-            </wp:positionV>
-            <wp:extent cx="5891530" cy="2812415"/>
-            <wp:effectExtent l="0" t="0" r="0" b="0"/>
-            <wp:wrapTopAndBottom/>
-            <wp:docPr id="4" name="Изображение4" descr=""/>
-            <wp:cNvGraphicFramePr>
-              <a:graphicFrameLocks xmlns:a="http://schemas.openxmlformats.org/drawingml/2006/main" noChangeAspect="1"/>
-            </wp:cNvGraphicFramePr>
-            <a:graphic xmlns:a="http://schemas.openxmlformats.org/drawingml/2006/main">
-              <a:graphicData uri="http://schemas.openxmlformats.org/drawingml/2006/picture">
-                <pic:pic xmlns:pic="http://schemas.openxmlformats.org/drawingml/2006/picture">
-                  <pic:nvPicPr>
-                    <pic:cNvPr id="4" name="Изображение4" descr=""/>
-                    <pic:cNvPicPr>
-                      <a:picLocks noChangeAspect="1" noChangeArrowheads="1"/>
-                    </pic:cNvPicPr>
-                  </pic:nvPicPr>
-                  <pic:blipFill>
-                    <a:blip r:embed="rId5"/>
-                    <a:stretch>
-                      <a:fillRect/>
-                    </a:stretch>
-                  </pic:blipFill>
-                  <pic:spPr bwMode="auto">
-                    <a:xfrm>
-                      <a:off x="0" y="0"/>
-                      <a:ext cx="5891530" cy="2812415"/>
-                    </a:xfrm>
-                    <a:prstGeom prst="rect">
-                      <a:avLst/>
-                    </a:prstGeom>
-                  </pic:spPr>
-                </pic:pic>
-              </a:graphicData>
-            </a:graphic>
-          </wp:anchor>
-        </w:drawing>
-      </w:r>
-      <w:r>
         <w:rPr>
           <w:b w:val="false"/>
           <w:bCs w:val="false"/>
@@ -1460,6 +1644,400 @@
       </w:r>
       <w:r>
         <w:br w:type="page"/>
+      </w:r>
+      <w:r>
+        <mc:AlternateContent>
+          <mc:Choice Requires="wps">
+            <w:drawing>
+              <wp:anchor behindDoc="0" distT="0" distB="0" distL="0" distR="0" simplePos="0" locked="0" layoutInCell="0" allowOverlap="1" relativeHeight="6">
+                <wp:simplePos x="0" y="0"/>
+                <wp:positionH relativeFrom="column">
+                  <wp:align>center</wp:align>
+                </wp:positionH>
+                <wp:positionV relativeFrom="paragraph">
+                  <wp:posOffset>635</wp:posOffset>
+                </wp:positionV>
+                <wp:extent cx="5891530" cy="4069080"/>
+                <wp:effectExtent l="0" t="0" r="0" b="0"/>
+                <wp:wrapSquare wrapText="largest"/>
+                <wp:docPr id="7" name="Врезка2"/>
+                <a:graphic xmlns:a="http://schemas.openxmlformats.org/drawingml/2006/main">
+                  <a:graphicData uri="http://schemas.microsoft.com/office/word/2010/wordprocessingShape">
+                    <wps:wsp>
+                      <wps:cNvSpPr txBox="1"/>
+                      <wps:spPr>
+                        <a:xfrm>
+                          <a:off x="0" y="0"/>
+                          <a:ext cx="5891530" cy="4069080"/>
+                        </a:xfrm>
+                        <a:prstGeom prst="rect"/>
+                      </wps:spPr>
+                      <wps:txbx>
+                        <w:txbxContent>
+                          <w:p>
+                            <w:pPr>
+                              <w:pStyle w:val="Style24"/>
+                              <w:spacing w:before="120" w:after="120"/>
+                              <w:rPr/>
+                            </w:pPr>
+                            <w:r>
+                              <w:rPr/>
+                              <w:drawing>
+                                <wp:inline distT="0" distB="0" distL="0" distR="0">
+                                  <wp:extent cx="5891530" cy="3653790"/>
+                                  <wp:effectExtent l="0" t="0" r="0" b="0"/>
+                                  <wp:docPr id="8" name="Изображение3" descr=""/>
+                                  <wp:cNvGraphicFramePr>
+                                    <a:graphicFrameLocks xmlns:a="http://schemas.openxmlformats.org/drawingml/2006/main" noChangeAspect="1"/>
+                                  </wp:cNvGraphicFramePr>
+                                  <a:graphic xmlns:a="http://schemas.openxmlformats.org/drawingml/2006/main">
+                                    <a:graphicData uri="http://schemas.openxmlformats.org/drawingml/2006/picture">
+                                      <pic:pic xmlns:pic="http://schemas.openxmlformats.org/drawingml/2006/picture">
+                                        <pic:nvPicPr>
+                                          <pic:cNvPr id="8" name="Изображение3" descr=""/>
+                                          <pic:cNvPicPr>
+                                            <a:picLocks noChangeAspect="1" noChangeArrowheads="1"/>
+                                          </pic:cNvPicPr>
+                                        </pic:nvPicPr>
+                                        <pic:blipFill>
+                                          <a:blip r:embed="rId4"/>
+                                          <a:stretch>
+                                            <a:fillRect/>
+                                          </a:stretch>
+                                        </pic:blipFill>
+                                        <pic:spPr bwMode="auto">
+                                          <a:xfrm>
+                                            <a:off x="0" y="0"/>
+                                            <a:ext cx="5891530" cy="3653790"/>
+                                          </a:xfrm>
+                                          <a:prstGeom prst="rect">
+                                            <a:avLst/>
+                                          </a:prstGeom>
+                                        </pic:spPr>
+                                      </pic:pic>
+                                    </a:graphicData>
+                                  </a:graphic>
+                                </wp:inline>
+                              </w:drawing>
+                              <w:t xml:space="preserve">Рисунок </w:t>
+                            </w:r>
+                            <w:r>
+                              <w:rPr/>
+                              <w:fldChar w:fldCharType="begin"/>
+                            </w:r>
+                            <w:r>
+                              <w:rPr/>
+                              <w:instrText> SEQ Рисунок \* ARABIC </w:instrText>
+                            </w:r>
+                            <w:r>
+                              <w:rPr/>
+                              <w:fldChar w:fldCharType="separate"/>
+                            </w:r>
+                            <w:r>
+                              <w:rPr/>
+                              <w:t>3</w:t>
+                            </w:r>
+                            <w:r>
+                              <w:rPr/>
+                              <w:fldChar w:fldCharType="end"/>
+                            </w:r>
+                            <w:r>
+                              <w:rPr/>
+                              <w:t>: Проверка многоугольника на выпуклость</w:t>
+                            </w:r>
+                          </w:p>
+                        </w:txbxContent>
+                      </wps:txbx>
+                      <wps:bodyPr anchor="t" lIns="0" tIns="0" rIns="0" bIns="0">
+                        <a:noAutofit/>
+                      </wps:bodyPr>
+                    </wps:wsp>
+                  </a:graphicData>
+                </a:graphic>
+              </wp:anchor>
+            </w:drawing>
+          </mc:Choice>
+          <mc:Fallback>
+            <w:pict>
+              <v:rect style="position:absolute;rotation:0;width:463.9pt;height:320.4pt;mso-wrap-distance-left:0pt;mso-wrap-distance-right:0pt;mso-wrap-distance-top:0pt;mso-wrap-distance-bottom:0pt;margin-top:0.05pt;mso-position-vertical-relative:text;margin-left:9pt;mso-position-horizontal:center;mso-position-horizontal-relative:text">
+                <v:textbox inset="0in,0in,0in,0in">
+                  <w:txbxContent>
+                    <w:p>
+                      <w:pPr>
+                        <w:pStyle w:val="Style24"/>
+                        <w:spacing w:before="120" w:after="120"/>
+                        <w:rPr/>
+                      </w:pPr>
+                      <w:r>
+                        <w:rPr/>
+                        <w:drawing>
+                          <wp:inline distT="0" distB="0" distL="0" distR="0">
+                            <wp:extent cx="5891530" cy="3653790"/>
+                            <wp:effectExtent l="0" t="0" r="0" b="0"/>
+                            <wp:docPr id="9" name="Изображение3" descr=""/>
+                            <wp:cNvGraphicFramePr>
+                              <a:graphicFrameLocks xmlns:a="http://schemas.openxmlformats.org/drawingml/2006/main" noChangeAspect="1"/>
+                            </wp:cNvGraphicFramePr>
+                            <a:graphic xmlns:a="http://schemas.openxmlformats.org/drawingml/2006/main">
+                              <a:graphicData uri="http://schemas.openxmlformats.org/drawingml/2006/picture">
+                                <pic:pic xmlns:pic="http://schemas.openxmlformats.org/drawingml/2006/picture">
+                                  <pic:nvPicPr>
+                                    <pic:cNvPr id="9" name="Изображение3" descr=""/>
+                                    <pic:cNvPicPr>
+                                      <a:picLocks noChangeAspect="1" noChangeArrowheads="1"/>
+                                    </pic:cNvPicPr>
+                                  </pic:nvPicPr>
+                                  <pic:blipFill>
+                                    <a:blip r:embed="rId4"/>
+                                    <a:stretch>
+                                      <a:fillRect/>
+                                    </a:stretch>
+                                  </pic:blipFill>
+                                  <pic:spPr bwMode="auto">
+                                    <a:xfrm>
+                                      <a:off x="0" y="0"/>
+                                      <a:ext cx="5891530" cy="3653790"/>
+                                    </a:xfrm>
+                                    <a:prstGeom prst="rect">
+                                      <a:avLst/>
+                                    </a:prstGeom>
+                                  </pic:spPr>
+                                </pic:pic>
+                              </a:graphicData>
+                            </a:graphic>
+                          </wp:inline>
+                        </w:drawing>
+                        <w:t xml:space="preserve">Рисунок </w:t>
+                      </w:r>
+                      <w:r>
+                        <w:rPr/>
+                        <w:fldChar w:fldCharType="begin"/>
+                      </w:r>
+                      <w:r>
+                        <w:rPr/>
+                        <w:instrText> SEQ Рисунок \* ARABIC </w:instrText>
+                      </w:r>
+                      <w:r>
+                        <w:rPr/>
+                        <w:fldChar w:fldCharType="separate"/>
+                      </w:r>
+                      <w:r>
+                        <w:rPr/>
+                        <w:t>3</w:t>
+                      </w:r>
+                      <w:r>
+                        <w:rPr/>
+                        <w:fldChar w:fldCharType="end"/>
+                      </w:r>
+                      <w:r>
+                        <w:rPr/>
+                        <w:t>: Проверка многоугольника на выпуклость</w:t>
+                      </w:r>
+                    </w:p>
+                  </w:txbxContent>
+                </v:textbox>
+                <w10:wrap type="square" side="largest"/>
+              </v:rect>
+            </w:pict>
+          </mc:Fallback>
+        </mc:AlternateContent>
+      </w:r>
+      <w:r>
+        <mc:AlternateContent>
+          <mc:Choice Requires="wps">
+            <w:drawing>
+              <wp:anchor behindDoc="0" distT="0" distB="0" distL="0" distR="0" simplePos="0" locked="0" layoutInCell="0" allowOverlap="1" relativeHeight="8">
+                <wp:simplePos x="0" y="0"/>
+                <wp:positionH relativeFrom="column">
+                  <wp:posOffset>142875</wp:posOffset>
+                </wp:positionH>
+                <wp:positionV relativeFrom="paragraph">
+                  <wp:posOffset>4600575</wp:posOffset>
+                </wp:positionV>
+                <wp:extent cx="5891530" cy="3227705"/>
+                <wp:effectExtent l="0" t="0" r="0" b="0"/>
+                <wp:wrapTopAndBottom/>
+                <wp:docPr id="10" name="Врезка4"/>
+                <a:graphic xmlns:a="http://schemas.openxmlformats.org/drawingml/2006/main">
+                  <a:graphicData uri="http://schemas.microsoft.com/office/word/2010/wordprocessingShape">
+                    <wps:wsp>
+                      <wps:cNvSpPr txBox="1"/>
+                      <wps:spPr>
+                        <a:xfrm>
+                          <a:off x="0" y="0"/>
+                          <a:ext cx="5891530" cy="3227705"/>
+                        </a:xfrm>
+                        <a:prstGeom prst="rect"/>
+                      </wps:spPr>
+                      <wps:txbx>
+                        <w:txbxContent>
+                          <w:p>
+                            <w:pPr>
+                              <w:pStyle w:val="Style24"/>
+                              <w:spacing w:before="120" w:after="120"/>
+                              <w:rPr/>
+                            </w:pPr>
+                            <w:r>
+                              <w:rPr/>
+                              <w:drawing>
+                                <wp:inline distT="0" distB="0" distL="0" distR="0">
+                                  <wp:extent cx="5891530" cy="2812415"/>
+                                  <wp:effectExtent l="0" t="0" r="0" b="0"/>
+                                  <wp:docPr id="11" name="Изображение4" descr=""/>
+                                  <wp:cNvGraphicFramePr>
+                                    <a:graphicFrameLocks xmlns:a="http://schemas.openxmlformats.org/drawingml/2006/main" noChangeAspect="1"/>
+                                  </wp:cNvGraphicFramePr>
+                                  <a:graphic xmlns:a="http://schemas.openxmlformats.org/drawingml/2006/main">
+                                    <a:graphicData uri="http://schemas.openxmlformats.org/drawingml/2006/picture">
+                                      <pic:pic xmlns:pic="http://schemas.openxmlformats.org/drawingml/2006/picture">
+                                        <pic:nvPicPr>
+                                          <pic:cNvPr id="11" name="Изображение4" descr=""/>
+                                          <pic:cNvPicPr>
+                                            <a:picLocks noChangeAspect="1" noChangeArrowheads="1"/>
+                                          </pic:cNvPicPr>
+                                        </pic:nvPicPr>
+                                        <pic:blipFill>
+                                          <a:blip r:embed="rId5"/>
+                                          <a:stretch>
+                                            <a:fillRect/>
+                                          </a:stretch>
+                                        </pic:blipFill>
+                                        <pic:spPr bwMode="auto">
+                                          <a:xfrm>
+                                            <a:off x="0" y="0"/>
+                                            <a:ext cx="5891530" cy="2812415"/>
+                                          </a:xfrm>
+                                          <a:prstGeom prst="rect">
+                                            <a:avLst/>
+                                          </a:prstGeom>
+                                        </pic:spPr>
+                                      </pic:pic>
+                                    </a:graphicData>
+                                  </a:graphic>
+                                </wp:inline>
+                              </w:drawing>
+                              <w:t xml:space="preserve">Рисунок </w:t>
+                            </w:r>
+                            <w:r>
+                              <w:rPr/>
+                              <w:fldChar w:fldCharType="begin"/>
+                            </w:r>
+                            <w:r>
+                              <w:rPr/>
+                              <w:instrText> SEQ Рисунок \* ARABIC </w:instrText>
+                            </w:r>
+                            <w:r>
+                              <w:rPr/>
+                              <w:fldChar w:fldCharType="separate"/>
+                            </w:r>
+                            <w:r>
+                              <w:rPr/>
+                              <w:t>4</w:t>
+                            </w:r>
+                            <w:r>
+                              <w:rPr/>
+                              <w:fldChar w:fldCharType="end"/>
+                            </w:r>
+                            <w:r>
+                              <w:rPr/>
+                              <w:t>: Подсчёт площади выпуклого многоугольника</w:t>
+                            </w:r>
+                          </w:p>
+                        </w:txbxContent>
+                      </wps:txbx>
+                      <wps:bodyPr anchor="t" lIns="0" tIns="0" rIns="0" bIns="0">
+                        <a:noAutofit/>
+                      </wps:bodyPr>
+                    </wps:wsp>
+                  </a:graphicData>
+                </a:graphic>
+              </wp:anchor>
+            </w:drawing>
+          </mc:Choice>
+          <mc:Fallback>
+            <w:pict>
+              <v:rect style="position:absolute;rotation:0;width:463.9pt;height:254.15pt;mso-wrap-distance-left:0pt;mso-wrap-distance-right:0pt;mso-wrap-distance-top:0pt;mso-wrap-distance-bottom:0pt;margin-top:362.25pt;mso-position-vertical-relative:text;margin-left:11.25pt;mso-position-horizontal-relative:text">
+                <v:textbox inset="0in,0in,0in,0in">
+                  <w:txbxContent>
+                    <w:p>
+                      <w:pPr>
+                        <w:pStyle w:val="Style24"/>
+                        <w:spacing w:before="120" w:after="120"/>
+                        <w:rPr/>
+                      </w:pPr>
+                      <w:r>
+                        <w:rPr/>
+                        <w:drawing>
+                          <wp:inline distT="0" distB="0" distL="0" distR="0">
+                            <wp:extent cx="5891530" cy="2812415"/>
+                            <wp:effectExtent l="0" t="0" r="0" b="0"/>
+                            <wp:docPr id="12" name="Изображение4" descr=""/>
+                            <wp:cNvGraphicFramePr>
+                              <a:graphicFrameLocks xmlns:a="http://schemas.openxmlformats.org/drawingml/2006/main" noChangeAspect="1"/>
+                            </wp:cNvGraphicFramePr>
+                            <a:graphic xmlns:a="http://schemas.openxmlformats.org/drawingml/2006/main">
+                              <a:graphicData uri="http://schemas.openxmlformats.org/drawingml/2006/picture">
+                                <pic:pic xmlns:pic="http://schemas.openxmlformats.org/drawingml/2006/picture">
+                                  <pic:nvPicPr>
+                                    <pic:cNvPr id="12" name="Изображение4" descr=""/>
+                                    <pic:cNvPicPr>
+                                      <a:picLocks noChangeAspect="1" noChangeArrowheads="1"/>
+                                    </pic:cNvPicPr>
+                                  </pic:nvPicPr>
+                                  <pic:blipFill>
+                                    <a:blip r:embed="rId5"/>
+                                    <a:stretch>
+                                      <a:fillRect/>
+                                    </a:stretch>
+                                  </pic:blipFill>
+                                  <pic:spPr bwMode="auto">
+                                    <a:xfrm>
+                                      <a:off x="0" y="0"/>
+                                      <a:ext cx="5891530" cy="2812415"/>
+                                    </a:xfrm>
+                                    <a:prstGeom prst="rect">
+                                      <a:avLst/>
+                                    </a:prstGeom>
+                                  </pic:spPr>
+                                </pic:pic>
+                              </a:graphicData>
+                            </a:graphic>
+                          </wp:inline>
+                        </w:drawing>
+                        <w:t xml:space="preserve">Рисунок </w:t>
+                      </w:r>
+                      <w:r>
+                        <w:rPr/>
+                        <w:fldChar w:fldCharType="begin"/>
+                      </w:r>
+                      <w:r>
+                        <w:rPr/>
+                        <w:instrText> SEQ Рисунок \* ARABIC </w:instrText>
+                      </w:r>
+                      <w:r>
+                        <w:rPr/>
+                        <w:fldChar w:fldCharType="separate"/>
+                      </w:r>
+                      <w:r>
+                        <w:rPr/>
+                        <w:t>4</w:t>
+                      </w:r>
+                      <w:r>
+                        <w:rPr/>
+                        <w:fldChar w:fldCharType="end"/>
+                      </w:r>
+                      <w:r>
+                        <w:rPr/>
+                        <w:t>: Подсчёт площади выпуклого многоугольника</w:t>
+                      </w:r>
+                    </w:p>
+                  </w:txbxContent>
+                </v:textbox>
+                <w10:wrap type="topAndBottom"/>
+              </v:rect>
+            </w:pict>
+          </mc:Fallback>
+        </mc:AlternateContent>
       </w:r>
     </w:p>
     <w:p>
@@ -1482,62 +2060,215 @@
           <w:b w:val="false"/>
           <w:bCs w:val="false"/>
         </w:rPr>
-        <w:drawing>
-          <wp:anchor behindDoc="0" distT="0" distB="0" distL="0" distR="0" simplePos="0" locked="0" layoutInCell="0" allowOverlap="1" relativeHeight="6">
-            <wp:simplePos x="0" y="0"/>
-            <wp:positionH relativeFrom="column">
-              <wp:posOffset>1240790</wp:posOffset>
-            </wp:positionH>
-            <wp:positionV relativeFrom="paragraph">
-              <wp:posOffset>295275</wp:posOffset>
-            </wp:positionV>
-            <wp:extent cx="3638550" cy="4810125"/>
-            <wp:effectExtent l="0" t="0" r="0" b="0"/>
-            <wp:wrapTopAndBottom/>
-            <wp:docPr id="5" name="Изображение5" descr=""/>
-            <wp:cNvGraphicFramePr>
-              <a:graphicFrameLocks xmlns:a="http://schemas.openxmlformats.org/drawingml/2006/main" noChangeAspect="1"/>
-            </wp:cNvGraphicFramePr>
-            <a:graphic xmlns:a="http://schemas.openxmlformats.org/drawingml/2006/main">
-              <a:graphicData uri="http://schemas.openxmlformats.org/drawingml/2006/picture">
-                <pic:pic xmlns:pic="http://schemas.openxmlformats.org/drawingml/2006/picture">
-                  <pic:nvPicPr>
-                    <pic:cNvPr id="5" name="Изображение5" descr=""/>
-                    <pic:cNvPicPr>
-                      <a:picLocks noChangeAspect="1" noChangeArrowheads="1"/>
-                    </pic:cNvPicPr>
-                  </pic:nvPicPr>
-                  <pic:blipFill>
-                    <a:blip r:embed="rId6"/>
-                    <a:stretch>
-                      <a:fillRect/>
-                    </a:stretch>
-                  </pic:blipFill>
-                  <pic:spPr bwMode="auto">
-                    <a:xfrm>
-                      <a:off x="0" y="0"/>
-                      <a:ext cx="3638550" cy="4810125"/>
-                    </a:xfrm>
-                    <a:prstGeom prst="rect">
-                      <a:avLst/>
-                    </a:prstGeom>
-                  </pic:spPr>
-                </pic:pic>
-              </a:graphicData>
-            </a:graphic>
-          </wp:anchor>
-        </w:drawing>
-      </w:r>
-      <w:r>
-        <w:rPr>
-          <w:b w:val="false"/>
-          <w:bCs w:val="false"/>
-        </w:rPr>
-        <w:t>Результат:</w:t>
+        <w:t>Р</w:t>
+      </w:r>
+      <w:r>
+        <w:rPr>
+          <w:b w:val="false"/>
+          <w:bCs w:val="false"/>
+        </w:rPr>
+        <w:t>езультат:</w:t>
         <w:br/>
       </w:r>
       <w:r>
         <w:br w:type="page"/>
+      </w:r>
+      <w:r>
+        <mc:AlternateContent>
+          <mc:Choice Requires="wps">
+            <w:drawing>
+              <wp:anchor behindDoc="0" distT="0" distB="0" distL="0" distR="0" simplePos="0" locked="0" layoutInCell="0" allowOverlap="1" relativeHeight="10">
+                <wp:simplePos x="0" y="0"/>
+                <wp:positionH relativeFrom="column">
+                  <wp:posOffset>1240790</wp:posOffset>
+                </wp:positionH>
+                <wp:positionV relativeFrom="paragraph">
+                  <wp:posOffset>295275</wp:posOffset>
+                </wp:positionV>
+                <wp:extent cx="3638550" cy="5225415"/>
+                <wp:effectExtent l="0" t="0" r="0" b="0"/>
+                <wp:wrapTopAndBottom/>
+                <wp:docPr id="13" name="Врезка5"/>
+                <a:graphic xmlns:a="http://schemas.openxmlformats.org/drawingml/2006/main">
+                  <a:graphicData uri="http://schemas.microsoft.com/office/word/2010/wordprocessingShape">
+                    <wps:wsp>
+                      <wps:cNvSpPr txBox="1"/>
+                      <wps:spPr>
+                        <a:xfrm>
+                          <a:off x="0" y="0"/>
+                          <a:ext cx="3638550" cy="5225415"/>
+                        </a:xfrm>
+                        <a:prstGeom prst="rect"/>
+                      </wps:spPr>
+                      <wps:txbx>
+                        <w:txbxContent>
+                          <w:p>
+                            <w:pPr>
+                              <w:pStyle w:val="Style24"/>
+                              <w:spacing w:before="120" w:after="120"/>
+                              <w:rPr/>
+                            </w:pPr>
+                            <w:r>
+                              <w:rPr/>
+                              <w:drawing>
+                                <wp:inline distT="0" distB="0" distL="0" distR="0">
+                                  <wp:extent cx="3638550" cy="4810125"/>
+                                  <wp:effectExtent l="0" t="0" r="0" b="0"/>
+                                  <wp:docPr id="14" name="Изображение5" descr=""/>
+                                  <wp:cNvGraphicFramePr>
+                                    <a:graphicFrameLocks xmlns:a="http://schemas.openxmlformats.org/drawingml/2006/main" noChangeAspect="1"/>
+                                  </wp:cNvGraphicFramePr>
+                                  <a:graphic xmlns:a="http://schemas.openxmlformats.org/drawingml/2006/main">
+                                    <a:graphicData uri="http://schemas.openxmlformats.org/drawingml/2006/picture">
+                                      <pic:pic xmlns:pic="http://schemas.openxmlformats.org/drawingml/2006/picture">
+                                        <pic:nvPicPr>
+                                          <pic:cNvPr id="14" name="Изображение5" descr=""/>
+                                          <pic:cNvPicPr>
+                                            <a:picLocks noChangeAspect="1" noChangeArrowheads="1"/>
+                                          </pic:cNvPicPr>
+                                        </pic:nvPicPr>
+                                        <pic:blipFill>
+                                          <a:blip r:embed="rId6"/>
+                                          <a:stretch>
+                                            <a:fillRect/>
+                                          </a:stretch>
+                                        </pic:blipFill>
+                                        <pic:spPr bwMode="auto">
+                                          <a:xfrm>
+                                            <a:off x="0" y="0"/>
+                                            <a:ext cx="3638550" cy="4810125"/>
+                                          </a:xfrm>
+                                          <a:prstGeom prst="rect">
+                                            <a:avLst/>
+                                          </a:prstGeom>
+                                        </pic:spPr>
+                                      </pic:pic>
+                                    </a:graphicData>
+                                  </a:graphic>
+                                </wp:inline>
+                              </w:drawing>
+                              <w:t xml:space="preserve">Рисунок </w:t>
+                            </w:r>
+                            <w:r>
+                              <w:rPr/>
+                              <w:fldChar w:fldCharType="begin"/>
+                            </w:r>
+                            <w:r>
+                              <w:rPr/>
+                              <w:instrText> SEQ Рисунок \* ARABIC </w:instrText>
+                            </w:r>
+                            <w:r>
+                              <w:rPr/>
+                              <w:fldChar w:fldCharType="separate"/>
+                            </w:r>
+                            <w:r>
+                              <w:rPr/>
+                              <w:t>5</w:t>
+                            </w:r>
+                            <w:r>
+                              <w:rPr/>
+                              <w:fldChar w:fldCharType="end"/>
+                            </w:r>
+                            <w:r>
+                              <w:rPr/>
+                              <w:t>: Тестовые данные</w:t>
+                            </w:r>
+                          </w:p>
+                        </w:txbxContent>
+                      </wps:txbx>
+                      <wps:bodyPr anchor="t" lIns="0" tIns="0" rIns="0" bIns="0">
+                        <a:noAutofit/>
+                      </wps:bodyPr>
+                    </wps:wsp>
+                  </a:graphicData>
+                </a:graphic>
+              </wp:anchor>
+            </w:drawing>
+          </mc:Choice>
+          <mc:Fallback>
+            <w:pict>
+              <v:rect style="position:absolute;rotation:0;width:286.5pt;height:411.45pt;mso-wrap-distance-left:0pt;mso-wrap-distance-right:0pt;mso-wrap-distance-top:0pt;mso-wrap-distance-bottom:0pt;margin-top:23.25pt;mso-position-vertical-relative:text;margin-left:97.7pt;mso-position-horizontal-relative:text">
+                <v:textbox inset="0in,0in,0in,0in">
+                  <w:txbxContent>
+                    <w:p>
+                      <w:pPr>
+                        <w:pStyle w:val="Style24"/>
+                        <w:spacing w:before="120" w:after="120"/>
+                        <w:rPr/>
+                      </w:pPr>
+                      <w:r>
+                        <w:rPr/>
+                        <w:drawing>
+                          <wp:inline distT="0" distB="0" distL="0" distR="0">
+                            <wp:extent cx="3638550" cy="4810125"/>
+                            <wp:effectExtent l="0" t="0" r="0" b="0"/>
+                            <wp:docPr id="15" name="Изображение5" descr=""/>
+                            <wp:cNvGraphicFramePr>
+                              <a:graphicFrameLocks xmlns:a="http://schemas.openxmlformats.org/drawingml/2006/main" noChangeAspect="1"/>
+                            </wp:cNvGraphicFramePr>
+                            <a:graphic xmlns:a="http://schemas.openxmlformats.org/drawingml/2006/main">
+                              <a:graphicData uri="http://schemas.openxmlformats.org/drawingml/2006/picture">
+                                <pic:pic xmlns:pic="http://schemas.openxmlformats.org/drawingml/2006/picture">
+                                  <pic:nvPicPr>
+                                    <pic:cNvPr id="15" name="Изображение5" descr=""/>
+                                    <pic:cNvPicPr>
+                                      <a:picLocks noChangeAspect="1" noChangeArrowheads="1"/>
+                                    </pic:cNvPicPr>
+                                  </pic:nvPicPr>
+                                  <pic:blipFill>
+                                    <a:blip r:embed="rId6"/>
+                                    <a:stretch>
+                                      <a:fillRect/>
+                                    </a:stretch>
+                                  </pic:blipFill>
+                                  <pic:spPr bwMode="auto">
+                                    <a:xfrm>
+                                      <a:off x="0" y="0"/>
+                                      <a:ext cx="3638550" cy="4810125"/>
+                                    </a:xfrm>
+                                    <a:prstGeom prst="rect">
+                                      <a:avLst/>
+                                    </a:prstGeom>
+                                  </pic:spPr>
+                                </pic:pic>
+                              </a:graphicData>
+                            </a:graphic>
+                          </wp:inline>
+                        </w:drawing>
+                        <w:t xml:space="preserve">Рисунок </w:t>
+                      </w:r>
+                      <w:r>
+                        <w:rPr/>
+                        <w:fldChar w:fldCharType="begin"/>
+                      </w:r>
+                      <w:r>
+                        <w:rPr/>
+                        <w:instrText> SEQ Рисунок \* ARABIC </w:instrText>
+                      </w:r>
+                      <w:r>
+                        <w:rPr/>
+                        <w:fldChar w:fldCharType="separate"/>
+                      </w:r>
+                      <w:r>
+                        <w:rPr/>
+                        <w:t>5</w:t>
+                      </w:r>
+                      <w:r>
+                        <w:rPr/>
+                        <w:fldChar w:fldCharType="end"/>
+                      </w:r>
+                      <w:r>
+                        <w:rPr/>
+                        <w:t>: Тестовые данные</w:t>
+                      </w:r>
+                    </w:p>
+                  </w:txbxContent>
+                </v:textbox>
+                <w10:wrap type="topAndBottom"/>
+              </v:rect>
+            </w:pict>
+          </mc:Fallback>
+        </mc:AlternateContent>
       </w:r>
     </w:p>
     <w:p>
@@ -1586,17 +2317,7 @@
           <w:szCs w:val="28"/>
         </w:rPr>
         <w:tab/>
-        <w:t>На этой лабораторной работе я узнал как</w:t>
-      </w:r>
-      <w:r>
-        <w:rPr>
-          <w:rFonts w:cs="Times New Roman"/>
-          <w:b w:val="false"/>
-          <w:bCs w:val="false"/>
-          <w:sz w:val="28"/>
-          <w:szCs w:val="28"/>
-        </w:rPr>
-        <w:t xml:space="preserve">им образом создавать простейшее приложение с помощью консоли и простейших операций на языке программирования </w:t>
+        <w:t xml:space="preserve">На этой лабораторной работе я узнал каким образом создавать простейшее приложение с помощью консоли и простейших операций на языке программирования </w:t>
       </w:r>
       <w:r>
         <w:rPr>
@@ -1633,6 +2354,8 @@
           <w:bCs w:val="false"/>
         </w:rPr>
       </w:pPr>
+      <w:bookmarkStart w:id="4" w:name="__RefHeading___Toc139_2247490813"/>
+      <w:bookmarkEnd w:id="4"/>
       <w:r>
         <w:rPr>
           <w:rFonts w:cs="Times New Roman" w:ascii="Times New Roman" w:hAnsi="Times New Roman"/>
@@ -1642,18 +2365,7 @@
           <w:szCs w:val="28"/>
           <w:lang w:val="ru-RU"/>
         </w:rPr>
-        <w:t>Л</w:t>
-      </w:r>
-      <w:r>
-        <w:rPr>
-          <w:rFonts w:cs="Times New Roman" w:ascii="Times New Roman" w:hAnsi="Times New Roman"/>
-          <w:b w:val="false"/>
-          <w:bCs w:val="false"/>
-          <w:sz w:val="28"/>
-          <w:szCs w:val="28"/>
-          <w:lang w:val="ru-RU"/>
-        </w:rPr>
-        <w:t>ИТЕРАТУРА</w:t>
+        <w:t>ЛИТЕРАТУРА</w:t>
       </w:r>
     </w:p>
     <w:p>
@@ -1709,7 +2421,7 @@
         </w:rPr>
         <w:t xml:space="preserve">] - </w:t>
       </w:r>
-      <w:hyperlink r:id="rId8">
+      <w:hyperlink r:id="rId7">
         <w:r>
           <w:rPr>
             <w:rFonts w:cs="Times New Roman"/>
@@ -1719,7 +2431,7 @@
             <w:szCs w:val="28"/>
             <w:lang w:val="en-US"/>
           </w:rPr>
-          <w:t>https://ru.wikipedia.org/wiki/%D0%92%D1%8B%D0%BF%D1%83%D0%BA%D0%BB%D1%8B%D0%B9_%D0%BC%D0%BD%D0%BE%D0%B3%D0%BE%D1%83%D0%B3%D0%BE%D0%BB%D1%8C%D0%BD%D0%B8%D0%BA</w:t>
+          <w:t>https://ru.wikipedia.org/wiki/Выпуклый_многоугольник</w:t>
         </w:r>
       </w:hyperlink>
     </w:p>
@@ -1779,7 +2491,7 @@
         </w:rPr>
         <w:t xml:space="preserve">] - </w:t>
       </w:r>
-      <w:hyperlink r:id="rId9">
+      <w:hyperlink r:id="rId8">
         <w:r>
           <w:rPr>
             <w:rFonts w:cs="Times New Roman"/>
@@ -1794,8 +2506,8 @@
       </w:hyperlink>
     </w:p>
     <w:sectPr>
-      <w:footerReference w:type="default" r:id="rId10"/>
-      <w:footerReference w:type="first" r:id="rId11"/>
+      <w:footerReference w:type="default" r:id="rId9"/>
+      <w:footerReference w:type="first" r:id="rId10"/>
       <w:type w:val="nextPage"/>
       <w:pgSz w:w="11906" w:h="16838"/>
       <w:pgMar w:left="1134" w:right="1134" w:header="0" w:top="1134" w:footer="1134" w:bottom="1899" w:gutter="0"/>
@@ -1988,7 +2700,6 @@
         </w:tabs>
         <w:ind w:left="720" w:hanging="360"/>
       </w:pPr>
-      <w:rPr/>
     </w:lvl>
     <w:lvl w:ilvl="1">
       <w:start w:val="1"/>
@@ -2001,7 +2712,6 @@
         </w:tabs>
         <w:ind w:left="1080" w:hanging="360"/>
       </w:pPr>
-      <w:rPr/>
     </w:lvl>
     <w:lvl w:ilvl="2">
       <w:start w:val="1"/>
@@ -2014,7 +2724,6 @@
         </w:tabs>
         <w:ind w:left="1440" w:hanging="360"/>
       </w:pPr>
-      <w:rPr/>
     </w:lvl>
     <w:lvl w:ilvl="3">
       <w:start w:val="1"/>
@@ -2027,7 +2736,6 @@
         </w:tabs>
         <w:ind w:left="1800" w:hanging="360"/>
       </w:pPr>
-      <w:rPr/>
     </w:lvl>
     <w:lvl w:ilvl="4">
       <w:start w:val="1"/>
@@ -2040,7 +2748,6 @@
         </w:tabs>
         <w:ind w:left="2160" w:hanging="360"/>
       </w:pPr>
-      <w:rPr/>
     </w:lvl>
     <w:lvl w:ilvl="5">
       <w:start w:val="1"/>
@@ -2053,7 +2760,6 @@
         </w:tabs>
         <w:ind w:left="2520" w:hanging="360"/>
       </w:pPr>
-      <w:rPr/>
     </w:lvl>
     <w:lvl w:ilvl="6">
       <w:start w:val="1"/>
@@ -2066,7 +2772,6 @@
         </w:tabs>
         <w:ind w:left="2880" w:hanging="360"/>
       </w:pPr>
-      <w:rPr/>
     </w:lvl>
     <w:lvl w:ilvl="7">
       <w:start w:val="1"/>
@@ -2079,7 +2784,6 @@
         </w:tabs>
         <w:ind w:left="3240" w:hanging="360"/>
       </w:pPr>
-      <w:rPr/>
     </w:lvl>
     <w:lvl w:ilvl="8">
       <w:start w:val="1"/>
@@ -2092,7 +2796,6 @@
         </w:tabs>
         <w:ind w:left="3600" w:hanging="360"/>
       </w:pPr>
-      <w:rPr/>
     </w:lvl>
   </w:abstractNum>
   <w:abstractNum w:abstractNumId="3">
@@ -2107,7 +2810,6 @@
         </w:tabs>
         <w:ind w:left="720" w:hanging="360"/>
       </w:pPr>
-      <w:rPr/>
     </w:lvl>
     <w:lvl w:ilvl="1">
       <w:start w:val="1"/>
@@ -2120,7 +2822,6 @@
         </w:tabs>
         <w:ind w:left="1080" w:hanging="360"/>
       </w:pPr>
-      <w:rPr/>
     </w:lvl>
     <w:lvl w:ilvl="2">
       <w:start w:val="1"/>
@@ -2133,7 +2834,6 @@
         </w:tabs>
         <w:ind w:left="1440" w:hanging="360"/>
       </w:pPr>
-      <w:rPr/>
     </w:lvl>
     <w:lvl w:ilvl="3">
       <w:start w:val="1"/>
@@ -2146,7 +2846,6 @@
         </w:tabs>
         <w:ind w:left="1800" w:hanging="360"/>
       </w:pPr>
-      <w:rPr/>
     </w:lvl>
     <w:lvl w:ilvl="4">
       <w:start w:val="1"/>
@@ -2159,7 +2858,6 @@
         </w:tabs>
         <w:ind w:left="2160" w:hanging="360"/>
       </w:pPr>
-      <w:rPr/>
     </w:lvl>
     <w:lvl w:ilvl="5">
       <w:start w:val="1"/>
@@ -2172,7 +2870,6 @@
         </w:tabs>
         <w:ind w:left="2520" w:hanging="360"/>
       </w:pPr>
-      <w:rPr/>
     </w:lvl>
     <w:lvl w:ilvl="6">
       <w:start w:val="1"/>
@@ -2185,7 +2882,6 @@
         </w:tabs>
         <w:ind w:left="2880" w:hanging="360"/>
       </w:pPr>
-      <w:rPr/>
     </w:lvl>
     <w:lvl w:ilvl="7">
       <w:start w:val="1"/>
@@ -2198,7 +2894,6 @@
         </w:tabs>
         <w:ind w:left="3240" w:hanging="360"/>
       </w:pPr>
-      <w:rPr/>
     </w:lvl>
     <w:lvl w:ilvl="8">
       <w:start w:val="1"/>
@@ -2211,7 +2906,6 @@
         </w:tabs>
         <w:ind w:left="3600" w:hanging="360"/>
       </w:pPr>
-      <w:rPr/>
     </w:lvl>
   </w:abstractNum>
   <w:num w:numId="1">
@@ -2253,7 +2947,7 @@
         <w:tab w:val="clear" w:pos="709"/>
       </w:tabs>
       <w:suppressAutoHyphens w:val="true"/>
-      <w:overflowPunct w:val="false"/>
+      <w:overflowPunct w:val="true"/>
       <w:bidi w:val="0"/>
       <w:spacing w:lineRule="auto" w:line="360" w:before="0" w:after="0"/>
       <w:jc w:val="both"/>
@@ -2409,9 +3103,10 @@
       <w:szCs w:val="32"/>
     </w:rPr>
   </w:style>
-  <w:style w:type="paragraph" w:styleId="Style24">
+  <w:style w:type="paragraph" w:styleId="TOAHeading">
     <w:name w:val="TOA Heading"/>
     <w:basedOn w:val="Style23"/>
+    <w:qFormat/>
     <w:pPr>
       <w:suppressLineNumbers/>
       <w:ind w:left="0" w:hanging="0"/>
@@ -2434,5 +3129,25 @@
     </w:pPr>
     <w:rPr/>
   </w:style>
+  <w:style w:type="paragraph" w:styleId="Style24">
+    <w:name w:val="Table of Figures"/>
+    <w:basedOn w:val="Style19"/>
+    <w:pPr/>
+    <w:rPr/>
+  </w:style>
+  <w:style w:type="paragraph" w:styleId="Style25">
+    <w:name w:val="TOA Heading"/>
+    <w:basedOn w:val="Style23"/>
+    <w:pPr>
+      <w:suppressLineNumbers/>
+      <w:ind w:left="0" w:hanging="0"/>
+    </w:pPr>
+    <w:rPr>
+      <w:b/>
+      <w:bCs/>
+      <w:sz w:val="32"/>
+      <w:szCs w:val="32"/>
+    </w:rPr>
+  </w:style>
 </w:styles>
 </file>